--- a/1 Unity SRP从零搭建一套图形渲染管线/整理/02 DrawCall/02 GPU Instancing.docx
+++ b/1 Unity SRP从零搭建一套图形渲染管线/整理/02 DrawCall/02 GPU Instancing.docx
@@ -8,16 +8,22 @@
         <w:rPr>
           <w:b/>
           <w:color w:val="00B050"/>
+          <w:sz w:val="28"/>
+          <w:szCs w:val="28"/>
         </w:rPr>
       </w:pPr>
+      <w:bookmarkStart w:id="0" w:name="_GoBack"/>
       <w:r>
         <w:rPr>
           <w:b/>
           <w:color w:val="00B050"/>
+          <w:sz w:val="28"/>
+          <w:szCs w:val="28"/>
         </w:rPr>
         <w:t>GPU Instancing</w:t>
       </w:r>
     </w:p>
+    <w:bookmarkEnd w:id="0"/>
     <w:p>
       <w:pPr>
         <w:rPr>
@@ -104,14 +110,7 @@
           <w:b/>
           <w:color w:val="00B050"/>
         </w:rPr>
-        <w:t>的工作原理是什么</w:t>
-      </w:r>
-      <w:r>
-        <w:rPr>
-          <w:b/>
-          <w:color w:val="00B050"/>
-        </w:rPr>
-        <w:t>？</w:t>
+        <w:t>的实现步骤</w:t>
       </w:r>
     </w:p>
     <w:p>
@@ -122,209 +121,37 @@
         <w:rPr>
           <w:rFonts w:hint="eastAsia"/>
         </w:rPr>
-        <w:t>CPU</w:t>
-      </w:r>
-      <w:r>
-        <w:rPr>
-          <w:rFonts w:hint="eastAsia"/>
-        </w:rPr>
-        <w:t>收集每个物体的材质属性和变换，放入数组发送到</w:t>
-      </w:r>
-      <w:r>
-        <w:rPr>
-          <w:rFonts w:hint="eastAsia"/>
-        </w:rPr>
-        <w:t>GPU</w:t>
-      </w:r>
-      <w:r>
-        <w:rPr>
-          <w:rFonts w:hint="eastAsia"/>
-        </w:rPr>
-        <w:t>，</w:t>
-      </w:r>
-      <w:r>
-        <w:rPr>
-          <w:rFonts w:hint="eastAsia"/>
-        </w:rPr>
-        <w:t>GPU</w:t>
-      </w:r>
-      <w:r>
-        <w:rPr>
-          <w:rFonts w:hint="eastAsia"/>
-        </w:rPr>
-        <w:t>遍历数组按顺序进行渲染。</w:t>
-      </w:r>
-      <w:r>
-        <w:rPr>
-          <w:rFonts w:hint="eastAsia"/>
-        </w:rPr>
-        <w:t>假设需要渲染</w:t>
-      </w:r>
-      <w:r>
-        <w:rPr>
-          <w:rFonts w:hint="eastAsia"/>
-        </w:rPr>
-        <w:t>100</w:t>
-      </w:r>
-      <w:r>
-        <w:rPr>
-          <w:rFonts w:hint="eastAsia"/>
-        </w:rPr>
-        <w:t>个相同的模型，每个模型有</w:t>
-      </w:r>
-      <w:r>
-        <w:rPr>
-          <w:rFonts w:hint="eastAsia"/>
-        </w:rPr>
-        <w:t>256</w:t>
-      </w:r>
-      <w:r>
-        <w:rPr>
-          <w:rFonts w:hint="eastAsia"/>
-        </w:rPr>
-        <w:t>个三角形，那么需要两个缓冲区，一个是用来描述模型的顶点信息，因为待渲染的模型是相同的，所以这个缓冲区只存储了</w:t>
-      </w:r>
-      <w:r>
-        <w:rPr>
-          <w:rFonts w:hint="eastAsia"/>
-        </w:rPr>
-        <w:t>256</w:t>
-      </w:r>
-      <w:r>
-        <w:rPr>
-          <w:rFonts w:hint="eastAsia"/>
-        </w:rPr>
-        <w:t>个三角形；另一个就是用来描述模型在世界坐标下的位置信息</w:t>
-      </w:r>
-      <w:r>
-        <w:rPr>
-          <w:rFonts w:hint="eastAsia"/>
-        </w:rPr>
-        <w:t>的数组</w:t>
+        <w:t>1.</w:t>
+      </w:r>
+      <w:r>
+        <w:rPr>
+          <w:rFonts w:hint="eastAsia"/>
+        </w:rPr>
+        <w:t xml:space="preserve"> </w:t>
+      </w:r>
+      <w:r>
+        <w:rPr>
+          <w:rFonts w:hint="eastAsia"/>
+        </w:rPr>
+        <w:t>添加</w:t>
+      </w:r>
+      <w:r>
+        <w:rPr>
+          <w:rFonts w:hint="eastAsia"/>
+        </w:rPr>
+        <w:t>#pragma multi_compile_instancing</w:t>
+      </w:r>
+      <w:r>
+        <w:rPr>
+          <w:rFonts w:hint="eastAsia"/>
+        </w:rPr>
+        <w:t>指令，然后在材质球上打开切换开关</w:t>
       </w:r>
       <w:r>
         <w:rPr>
           <w:rFonts w:hint="eastAsia"/>
         </w:rPr>
         <w:t>。</w:t>
-      </w:r>
-    </w:p>
-    <w:p/>
-    <w:p>
-      <w:pPr>
-        <w:rPr>
-          <w:b/>
-          <w:color w:val="00B050"/>
-        </w:rPr>
-      </w:pPr>
-      <w:r>
-        <w:rPr>
-          <w:b/>
-          <w:color w:val="00B050"/>
-        </w:rPr>
-        <w:t>GPU Instancing</w:t>
-      </w:r>
-      <w:r>
-        <w:rPr>
-          <w:b/>
-          <w:color w:val="00B050"/>
-        </w:rPr>
-        <w:t>的实现步骤</w:t>
-      </w:r>
-    </w:p>
-    <w:p>
-      <w:pPr>
-        <w:ind w:firstLine="420"/>
-      </w:pPr>
-      <w:r>
-        <w:rPr>
-          <w:rFonts w:hint="eastAsia"/>
-        </w:rPr>
-        <w:t xml:space="preserve">1. </w:t>
-      </w:r>
-      <w:r>
-        <w:rPr>
-          <w:rFonts w:hint="eastAsia"/>
-        </w:rPr>
-        <w:t>要支持</w:t>
-      </w:r>
-      <w:r>
-        <w:rPr>
-          <w:rFonts w:hint="eastAsia"/>
-        </w:rPr>
-        <w:t>GPU Instancing</w:t>
-      </w:r>
-      <w:r>
-        <w:rPr>
-          <w:rFonts w:hint="eastAsia"/>
-        </w:rPr>
-        <w:t>，</w:t>
-      </w:r>
-      <w:r>
-        <w:rPr>
-          <w:rFonts w:hint="eastAsia"/>
-        </w:rPr>
-        <w:t>需要在</w:t>
-      </w:r>
-      <w:r>
-        <w:rPr>
-          <w:rFonts w:hint="eastAsia"/>
-        </w:rPr>
-        <w:t>Shader</w:t>
-      </w:r>
-      <w:r>
-        <w:rPr>
-          <w:rFonts w:hint="eastAsia"/>
-        </w:rPr>
-        <w:t>的</w:t>
-      </w:r>
-      <w:r>
-        <w:rPr>
-          <w:rFonts w:hint="eastAsia"/>
-        </w:rPr>
-        <w:t>Pass</w:t>
-      </w:r>
-      <w:r>
-        <w:rPr>
-          <w:rFonts w:hint="eastAsia"/>
-        </w:rPr>
-        <w:t>中添加</w:t>
-      </w:r>
-      <w:r>
-        <w:rPr>
-          <w:rFonts w:hint="eastAsia"/>
-        </w:rPr>
-        <w:t>#pragma multi_compile_instancing</w:t>
-      </w:r>
-      <w:r>
-        <w:rPr>
-          <w:rFonts w:hint="eastAsia"/>
-        </w:rPr>
-        <w:t>指令，然后在材质球上就能看到切换开关了，这时</w:t>
-      </w:r>
-      <w:r>
-        <w:rPr>
-          <w:rFonts w:hint="eastAsia"/>
-        </w:rPr>
-        <w:t>Unity</w:t>
-      </w:r>
-      <w:r>
-        <w:rPr>
-          <w:rFonts w:hint="eastAsia"/>
-        </w:rPr>
-        <w:t>会为我们的</w:t>
-      </w:r>
-      <w:r>
-        <w:rPr>
-          <w:rFonts w:hint="eastAsia"/>
-        </w:rPr>
-        <w:t>Shader</w:t>
-      </w:r>
-      <w:r>
-        <w:rPr>
-          <w:rFonts w:hint="eastAsia"/>
-        </w:rPr>
-        <w:t>生成两种变体。</w:t>
       </w:r>
     </w:p>
     <w:p>
@@ -410,25 +237,7 @@
         <w:rPr>
           <w:rFonts w:hint="eastAsia"/>
         </w:rPr>
-        <w:t>需要知道</w:t>
-      </w:r>
-      <w:r>
-        <w:rPr>
-          <w:rFonts w:hint="eastAsia"/>
-        </w:rPr>
-        <w:t>渲染对象的索引，该索引是通过顶点数据提供的。</w:t>
-      </w:r>
-      <w:r>
-        <w:rPr>
-          <w:rFonts w:hint="eastAsia"/>
-        </w:rPr>
-        <w:t>UnityInstancing.hlsl</w:t>
-      </w:r>
-      <w:r>
-        <w:rPr>
-          <w:rFonts w:hint="eastAsia"/>
-        </w:rPr>
-        <w:t>中定义了</w:t>
+        <w:t>顶点结构体中定义</w:t>
       </w:r>
       <w:r>
         <w:rPr>
@@ -440,13 +249,25 @@
         <w:rPr>
           <w:rFonts w:hint="eastAsia"/>
         </w:rPr>
-        <w:t>宏来简化</w:t>
-      </w:r>
-      <w:r>
-        <w:rPr>
-          <w:rFonts w:hint="eastAsia"/>
-        </w:rPr>
-        <w:t>这个过程，在顶点函数添加</w:t>
+        <w:t>宏</w:t>
+      </w:r>
+      <w:r>
+        <w:rPr>
+          <w:rFonts w:hint="eastAsia"/>
+        </w:rPr>
+        <w:t>来获取</w:t>
+      </w:r>
+      <w:r>
+        <w:rPr>
+          <w:rFonts w:hint="eastAsia"/>
+        </w:rPr>
+        <w:t>对象的索引</w:t>
+      </w:r>
+      <w:r>
+        <w:rPr>
+          <w:rFonts w:hint="eastAsia"/>
+        </w:rPr>
+        <w:t>，在顶点函数添加</w:t>
       </w:r>
       <w:r>
         <w:rPr>
@@ -458,7 +279,13 @@
         <w:rPr>
           <w:rFonts w:hint="eastAsia"/>
         </w:rPr>
-        <w:t>代码，用来提取顶点输入结构体中的渲染对象的索引，并将其存储到其他实例宏所依赖的全局静态变量中。</w:t>
+        <w:t>，</w:t>
+      </w:r>
+      <w:r>
+        <w:rPr>
+          <w:rFonts w:hint="eastAsia"/>
+        </w:rPr>
+        <w:t>提取顶点输入结构体中的渲染对象的索引，并将其存储到其他实例宏所依赖的全局静态变量中。</w:t>
       </w:r>
     </w:p>
     <w:p>
@@ -775,13 +602,25 @@
         <w:rPr>
           <w:rFonts w:hint="eastAsia"/>
         </w:rPr>
-        <w:t>需要在片元函数中</w:t>
-      </w:r>
-      <w:r>
-        <w:rPr>
-          <w:rFonts w:hint="eastAsia"/>
-        </w:rPr>
-        <w:t>提供对象的索引，通过</w:t>
+        <w:t>片元函数输入结构体</w:t>
+      </w:r>
+      <w:r>
+        <w:rPr>
+          <w:rFonts w:hint="eastAsia"/>
+        </w:rPr>
+        <w:t>中定义</w:t>
+      </w:r>
+      <w:r>
+        <w:rPr>
+          <w:rFonts w:hint="eastAsia"/>
+        </w:rPr>
+        <w:t>UNITY_VERTEX_INPUT_INSTANCE_ID</w:t>
+      </w:r>
+      <w:r>
+        <w:rPr>
+          <w:rFonts w:hint="eastAsia"/>
+        </w:rPr>
+        <w:t>宏。</w:t>
       </w:r>
       <w:r>
         <w:rPr>
@@ -811,31 +650,7 @@
         <w:rPr>
           <w:rFonts w:hint="eastAsia"/>
         </w:rPr>
-        <w:t>将对象索引输出，若索引存在则进行复制。为此我们还需定义一个片元函数输入结构体，在其中定义</w:t>
-      </w:r>
-      <w:r>
-        <w:rPr>
-          <w:rFonts w:hint="eastAsia"/>
-        </w:rPr>
-        <w:t>positionCS</w:t>
-      </w:r>
-      <w:r>
-        <w:rPr>
-          <w:rFonts w:hint="eastAsia"/>
-        </w:rPr>
-        <w:t>和</w:t>
-      </w:r>
-      <w:r>
-        <w:rPr>
-          <w:rFonts w:hint="eastAsia"/>
-        </w:rPr>
-        <w:t>UNITY_VERTEX_INPUT_INSTANCE_ID</w:t>
-      </w:r>
-      <w:r>
-        <w:rPr>
-          <w:rFonts w:hint="eastAsia"/>
-        </w:rPr>
-        <w:t>宏。</w:t>
+        <w:t>将对象索引输出。</w:t>
       </w:r>
     </w:p>
     <w:p>
@@ -890,14 +705,6 @@
           <w:szCs w:val="18"/>
         </w:rPr>
         <w:br/>
-      </w:r>
-      <w:r>
-        <w:rPr>
-          <w:color w:val="FFFFFF"/>
-          <w:sz w:val="18"/>
-          <w:szCs w:val="18"/>
-        </w:rPr>
-        <w:lastRenderedPageBreak/>
         <w:t xml:space="preserve">    float2 baseUV : VAR_BASE_UV;</w:t>
       </w:r>
       <w:r>
@@ -1063,6 +870,14 @@
           <w:szCs w:val="18"/>
         </w:rPr>
         <w:br/>
+      </w:r>
+      <w:r>
+        <w:rPr>
+          <w:color w:val="FFFFFF"/>
+          <w:sz w:val="18"/>
+          <w:szCs w:val="18"/>
+        </w:rPr>
+        <w:lastRenderedPageBreak/>
         <w:t xml:space="preserve">    float3 positionWS = TransformObjectToWorld(</w:t>
       </w:r>
       <w:r>
@@ -1159,6 +974,92 @@
         </w:rPr>
         <w:br/>
         <w:t>}</w:t>
+      </w:r>
+    </w:p>
+    <w:p>
+      <w:pPr>
+        <w:ind w:firstLine="420"/>
+        <w:rPr>
+          <w:rFonts w:hint="eastAsia"/>
+        </w:rPr>
+      </w:pPr>
+      <w:r>
+        <w:rPr>
+          <w:rFonts w:hint="eastAsia"/>
+        </w:rPr>
+        <w:t>5</w:t>
+      </w:r>
+      <w:r>
+        <w:rPr>
+          <w:rFonts w:hint="eastAsia"/>
+        </w:rPr>
+        <w:t xml:space="preserve">. </w:t>
+      </w:r>
+      <w:r>
+        <w:rPr>
+          <w:rFonts w:hint="eastAsia"/>
+        </w:rPr>
+        <w:t>在片元函数中也定义</w:t>
+      </w:r>
+      <w:r>
+        <w:rPr>
+          <w:rFonts w:hint="eastAsia"/>
+        </w:rPr>
+        <w:t>UNITY_SETUP_INSTANCE_ID(input)</w:t>
+      </w:r>
+      <w:r>
+        <w:rPr>
+          <w:rFonts w:hint="eastAsia"/>
+        </w:rPr>
+        <w:t>提供对象索引，通过</w:t>
+      </w:r>
+      <w:r>
+        <w:rPr>
+          <w:rFonts w:hint="eastAsia"/>
+        </w:rPr>
+        <w:t>UNITY_ACCESS_INSTANCED_PROP(UnityPerMaterial, _BaseColor)</w:t>
+      </w:r>
+      <w:r>
+        <w:rPr>
+          <w:rFonts w:hint="eastAsia"/>
+        </w:rPr>
+        <w:t>来访问获取材质的属性</w:t>
+      </w:r>
+      <w:r>
+        <w:rPr>
+          <w:rFonts w:hint="eastAsia"/>
+        </w:rPr>
+        <w:t>。</w:t>
+      </w:r>
+    </w:p>
+    <w:p>
+      <w:pPr>
+        <w:ind w:firstLine="420"/>
+        <w:rPr>
+          <w:rFonts w:hint="eastAsia"/>
+        </w:rPr>
+      </w:pPr>
+    </w:p>
+    <w:p>
+      <w:pPr>
+        <w:rPr>
+          <w:b/>
+          <w:color w:val="00B050"/>
+        </w:rPr>
+      </w:pPr>
+      <w:r>
+        <w:rPr>
+          <w:b/>
+          <w:color w:val="00B050"/>
+        </w:rPr>
+        <w:t>GPU Instancing</w:t>
+      </w:r>
+      <w:r>
+        <w:rPr>
+          <w:b/>
+          <w:color w:val="00B050"/>
+        </w:rPr>
+        <w:t>的工作原理是什么？</w:t>
       </w:r>
     </w:p>
     <w:p>
@@ -1169,46 +1070,98 @@
         <w:rPr>
           <w:rFonts w:hint="eastAsia"/>
         </w:rPr>
-        <w:t>5</w:t>
-      </w:r>
-      <w:r>
-        <w:rPr>
-          <w:rFonts w:hint="eastAsia"/>
-        </w:rPr>
-        <w:t xml:space="preserve">. </w:t>
-      </w:r>
-      <w:r>
-        <w:rPr>
-          <w:rFonts w:hint="eastAsia"/>
-        </w:rPr>
-        <w:t>在片元函数中也定义</w:t>
-      </w:r>
-      <w:r>
-        <w:rPr>
-          <w:rFonts w:hint="eastAsia"/>
-        </w:rPr>
-        <w:t>UNITY_SETUP_INSTANCE_ID(input)</w:t>
-      </w:r>
-      <w:r>
-        <w:rPr>
-          <w:rFonts w:hint="eastAsia"/>
-        </w:rPr>
-        <w:t>提供对象索引，且现在需要通过</w:t>
-      </w:r>
-      <w:r>
-        <w:rPr>
-          <w:rFonts w:hint="eastAsia"/>
-        </w:rPr>
-        <w:t>UNITY_ACCESS_INSTANCED_PROP(UnityPerMaterial, _BaseColor)</w:t>
-      </w:r>
-      <w:r>
-        <w:rPr>
-          <w:rFonts w:hint="eastAsia"/>
-        </w:rPr>
-        <w:t>来访问获取材质的颜色属性了。</w:t>
-      </w:r>
-      <w:bookmarkStart w:id="0" w:name="_GoBack"/>
-      <w:bookmarkEnd w:id="0"/>
+        <w:t>CPU</w:t>
+      </w:r>
+      <w:r>
+        <w:rPr>
+          <w:rFonts w:hint="eastAsia"/>
+        </w:rPr>
+        <w:t>收集每个物体的材质属性和变换，放入数组发送到</w:t>
+      </w:r>
+      <w:r>
+        <w:rPr>
+          <w:rFonts w:hint="eastAsia"/>
+        </w:rPr>
+        <w:t>GPU</w:t>
+      </w:r>
+      <w:r>
+        <w:rPr>
+          <w:rFonts w:hint="eastAsia"/>
+        </w:rPr>
+        <w:t>，</w:t>
+      </w:r>
+      <w:r>
+        <w:rPr>
+          <w:rFonts w:hint="eastAsia"/>
+        </w:rPr>
+        <w:t>GPU</w:t>
+      </w:r>
+      <w:r>
+        <w:rPr>
+          <w:rFonts w:hint="eastAsia"/>
+        </w:rPr>
+        <w:t>遍历数组按顺序进行渲染。</w:t>
+      </w:r>
+      <w:r>
+        <w:rPr>
+          <w:rFonts w:hint="eastAsia"/>
+        </w:rPr>
+        <w:t>假设需要渲染</w:t>
+      </w:r>
+      <w:r>
+        <w:rPr>
+          <w:rFonts w:hint="eastAsia"/>
+        </w:rPr>
+        <w:t>100</w:t>
+      </w:r>
+      <w:r>
+        <w:rPr>
+          <w:rFonts w:hint="eastAsia"/>
+        </w:rPr>
+        <w:t>个相同的模型，每个模型有</w:t>
+      </w:r>
+      <w:r>
+        <w:rPr>
+          <w:rFonts w:hint="eastAsia"/>
+        </w:rPr>
+        <w:t>256</w:t>
+      </w:r>
+      <w:r>
+        <w:rPr>
+          <w:rFonts w:hint="eastAsia"/>
+        </w:rPr>
+        <w:t>个三角形，那么需要两个缓冲区，一个是用来描述模型的顶点信息，因为待渲染的模型是相同的，所以这个缓冲区只存储了</w:t>
+      </w:r>
+      <w:r>
+        <w:rPr>
+          <w:rFonts w:hint="eastAsia"/>
+        </w:rPr>
+        <w:t>256</w:t>
+      </w:r>
+      <w:r>
+        <w:rPr>
+          <w:rFonts w:hint="eastAsia"/>
+        </w:rPr>
+        <w:t>个三角形；另一个就是用来描述模型在世界坐标下的位置信息</w:t>
+      </w:r>
+      <w:r>
+        <w:rPr>
+          <w:rFonts w:hint="eastAsia"/>
+        </w:rPr>
+        <w:t>的数组</w:t>
+      </w:r>
+      <w:r>
+        <w:rPr>
+          <w:rFonts w:hint="eastAsia"/>
+        </w:rPr>
+        <w:t>。</w:t>
+      </w:r>
+    </w:p>
+    <w:p/>
+    <w:p>
+      <w:pPr>
+        <w:ind w:firstLine="420"/>
+      </w:pPr>
     </w:p>
     <w:sectPr>
       <w:pgSz w:w="11906" w:h="16838"/>
@@ -2205,7 +2158,7 @@
   <a:extraClrSchemeLst/>
   <a:extLst>
     <a:ext uri="{05A4C25C-085E-4340-85A3-A5531E510DB2}">
-      <thm15:themeFamily xmlns:thm15="http://schemas.microsoft.com/office/thememl/2012/main" xmlns="" name="Office Theme" id="{62F939B6-93AF-4DB8-9C6B-D6C7DFDC589F}" vid="{4A3C46E8-61CC-4603-A589-7422A47A8E4A}"/>
+      <thm15:themeFamily xmlns="" xmlns:thm15="http://schemas.microsoft.com/office/thememl/2012/main" name="Office Theme" id="{62F939B6-93AF-4DB8-9C6B-D6C7DFDC589F}" vid="{4A3C46E8-61CC-4603-A589-7422A47A8E4A}"/>
     </a:ext>
   </a:extLst>
 </a:theme>
